--- a/TradeRules.docx
+++ b/TradeRules.docx
@@ -310,6 +310,13 @@
         </w:rPr>
         <w:tab/>
       </w:r>
+      <w:r>
+        <w:rPr>
+          <w:b/>
+          <w:bCs/>
+        </w:rPr>
+        <w:tab/>
+      </w:r>
       <w:hyperlink r:id="rId11" w:history="1">
         <w:r>
           <w:rPr>
@@ -338,6 +345,9 @@
       <w:r>
         <w:t xml:space="preserve">Cash-Secured Puts on Robinhood      </w:t>
       </w:r>
+      <w:r>
+        <w:tab/>
+      </w:r>
       <w:hyperlink r:id="rId12" w:history="1">
         <w:r>
           <w:rPr>
@@ -380,6 +390,9 @@
       <w:r>
         <w:tab/>
       </w:r>
+      <w:r>
+        <w:tab/>
+      </w:r>
       <w:hyperlink r:id="rId13" w:history="1">
         <w:r>
           <w:rPr>
@@ -419,6 +432,9 @@
       <w:r>
         <w:tab/>
       </w:r>
+      <w:r>
+        <w:tab/>
+      </w:r>
       <w:hyperlink r:id="rId14" w:history="1">
         <w:r>
           <w:rPr>
@@ -463,6 +479,9 @@
       <w:r>
         <w:tab/>
       </w:r>
+      <w:r>
+        <w:tab/>
+      </w:r>
       <w:hyperlink r:id="rId15" w:history="1">
         <w:r>
           <w:rPr>
@@ -478,14 +497,12 @@
       <w:pPr>
         <w:spacing w:after="0"/>
         <w:ind w:firstLine="720"/>
-        <w:rPr>
-          <w:rStyle w:val="Hyperlink"/>
-          <w:b/>
-          <w:bCs/>
-        </w:rPr>
       </w:pPr>
       <w:r>
         <w:t xml:space="preserve">8000$/Month selling covered calls. </w:t>
+      </w:r>
+      <w:r>
+        <w:tab/>
       </w:r>
       <w:r>
         <w:tab/>
@@ -501,6 +518,28 @@
             <w:bCs/>
           </w:rPr>
           <w:t>https://www.youtube.com/watch?v=hstDr_1QHxU</w:t>
+        </w:r>
+      </w:hyperlink>
+    </w:p>
+    <w:p>
+      <w:pPr>
+        <w:spacing w:after="0"/>
+        <w:ind w:firstLine="720"/>
+      </w:pPr>
+      <w:r>
+        <w:t>3 Options Trading Strategies for Consistent Profits</w:t>
+      </w:r>
+      <w:r>
+        <w:tab/>
+      </w:r>
+      <w:hyperlink r:id="rId17" w:history="1">
+        <w:r>
+          <w:rPr>
+            <w:rStyle w:val="Hyperlink"/>
+            <w:b/>
+            <w:bCs/>
+          </w:rPr>
+          <w:t>https://www.youtube.com/watch?v=msnYtjrcmBY</w:t>
         </w:r>
       </w:hyperlink>
     </w:p>
@@ -672,15 +711,25 @@
       <w:pPr>
         <w:spacing w:after="0"/>
         <w:ind w:firstLine="720"/>
-      </w:pPr>
-      <w:r>
         <w:rPr>
           <w:sz w:val="36"/>
           <w:szCs w:val="36"/>
         </w:rPr>
+      </w:pPr>
+      <w:r>
+        <w:rPr>
+          <w:sz w:val="36"/>
+          <w:szCs w:val="36"/>
+        </w:rPr>
         <w:t xml:space="preserve">Links to Indicators I use   </w:t>
       </w:r>
-      <w:hyperlink r:id="rId17" w:history="1">
+    </w:p>
+    <w:p>
+      <w:pPr>
+        <w:spacing w:after="0"/>
+        <w:ind w:firstLine="720"/>
+      </w:pPr>
+      <w:hyperlink r:id="rId18" w:history="1">
         <w:r>
           <w:rPr>
             <w:rStyle w:val="Hyperlink"/>
@@ -691,7 +740,7 @@
       <w:r>
         <w:t xml:space="preserve">   </w:t>
       </w:r>
-      <w:hyperlink r:id="rId18" w:history="1">
+      <w:hyperlink r:id="rId19" w:history="1">
         <w:r>
           <w:rPr>
             <w:rStyle w:val="Hyperlink"/>
@@ -702,7 +751,7 @@
       <w:r>
         <w:t xml:space="preserve">   </w:t>
       </w:r>
-      <w:hyperlink r:id="rId19" w:history="1">
+      <w:hyperlink r:id="rId20" w:history="1">
         <w:r>
           <w:rPr>
             <w:rStyle w:val="Hyperlink"/>
@@ -716,7 +765,7 @@
       <w:r>
         <w:t xml:space="preserve">  </w:t>
       </w:r>
-      <w:hyperlink r:id="rId20" w:history="1">
+      <w:hyperlink r:id="rId21" w:history="1">
         <w:r>
           <w:rPr>
             <w:rStyle w:val="Hyperlink"/>
@@ -730,7 +779,7 @@
       <w:r>
         <w:t xml:space="preserve"> </w:t>
       </w:r>
-      <w:hyperlink r:id="rId21" w:history="1">
+      <w:hyperlink r:id="rId22" w:history="1">
         <w:r>
           <w:rPr>
             <w:rStyle w:val="Hyperlink"/>
@@ -741,7 +790,7 @@
       <w:r>
         <w:t xml:space="preserve">  </w:t>
       </w:r>
-      <w:hyperlink r:id="rId22" w:history="1">
+      <w:hyperlink r:id="rId23" w:history="1">
         <w:r>
           <w:rPr>
             <w:rStyle w:val="Hyperlink"/>
@@ -755,6 +804,179 @@
         <w:spacing w:after="0"/>
         <w:ind w:firstLine="720"/>
       </w:pPr>
+    </w:p>
+    <w:p>
+      <w:pPr>
+        <w:spacing w:after="0"/>
+        <w:ind w:firstLine="720"/>
+        <w:rPr>
+          <w:sz w:val="36"/>
+          <w:szCs w:val="36"/>
+        </w:rPr>
+      </w:pPr>
+      <w:r>
+        <w:rPr>
+          <w:sz w:val="36"/>
+          <w:szCs w:val="36"/>
+        </w:rPr>
+        <w:t>Watch the below links and take notes.</w:t>
+      </w:r>
+    </w:p>
+    <w:p>
+      <w:pPr>
+        <w:spacing w:after="0"/>
+        <w:ind w:firstLine="720"/>
+      </w:pPr>
+      <w:hyperlink r:id="rId24" w:history="1">
+        <w:r>
+          <w:rPr>
+            <w:rStyle w:val="Hyperlink"/>
+          </w:rPr>
+          <w:t>Trend Lines</w:t>
+        </w:r>
+      </w:hyperlink>
+      <w:r>
+        <w:t xml:space="preserve">    </w:t>
+      </w:r>
+      <w:hyperlink r:id="rId25" w:tgtFrame="_blank" w:history="1">
+        <w:r>
+          <w:rPr>
+            <w:rStyle w:val="Hyperlink"/>
+          </w:rPr>
+          <w:t>Support/Resistance</w:t>
+        </w:r>
+      </w:hyperlink>
+      <w:r>
+        <w:t> </w:t>
+      </w:r>
+      <w:hyperlink r:id="rId26" w:tgtFrame="_blank" w:history="1">
+        <w:r>
+          <w:rPr>
+            <w:rStyle w:val="Hyperlink"/>
+          </w:rPr>
+          <w:t>1</w:t>
+        </w:r>
+      </w:hyperlink>
+      <w:r>
+        <w:t>  </w:t>
+      </w:r>
+      <w:hyperlink r:id="rId27" w:tgtFrame="_blank" w:history="1">
+        <w:r>
+          <w:rPr>
+            <w:rStyle w:val="Hyperlink"/>
+          </w:rPr>
+          <w:t>2</w:t>
+        </w:r>
+      </w:hyperlink>
+      <w:r>
+        <w:t>  </w:t>
+      </w:r>
+      <w:hyperlink r:id="rId28" w:tgtFrame="_blank" w:history="1">
+        <w:r>
+          <w:rPr>
+            <w:rStyle w:val="Hyperlink"/>
+          </w:rPr>
+          <w:t>3</w:t>
+        </w:r>
+      </w:hyperlink>
+      <w:r>
+        <w:t>  </w:t>
+      </w:r>
+      <w:hyperlink r:id="rId29" w:tgtFrame="_blank" w:history="1">
+        <w:r>
+          <w:rPr>
+            <w:rStyle w:val="Hyperlink"/>
+          </w:rPr>
+          <w:t>4</w:t>
+        </w:r>
+      </w:hyperlink>
+      <w:r>
+        <w:t xml:space="preserve">    </w:t>
+      </w:r>
+      <w:hyperlink r:id="rId30" w:tgtFrame="_blank" w:history="1">
+        <w:r>
+          <w:rPr>
+            <w:rStyle w:val="Hyperlink"/>
+          </w:rPr>
+          <w:t>Flag Pattern</w:t>
+        </w:r>
+      </w:hyperlink>
+      <w:r>
+        <w:t xml:space="preserve">   </w:t>
+      </w:r>
+      <w:hyperlink r:id="rId31" w:tgtFrame="_blank" w:history="1">
+        <w:r>
+          <w:rPr>
+            <w:rStyle w:val="Hyperlink"/>
+          </w:rPr>
+          <w:t>Cup and Handle</w:t>
+        </w:r>
+      </w:hyperlink>
+      <w:r>
+        <w:t xml:space="preserve">  </w:t>
+      </w:r>
+      <w:hyperlink r:id="rId32" w:tgtFrame="_blank" w:history="1">
+        <w:r>
+          <w:rPr>
+            <w:rStyle w:val="Hyperlink"/>
+          </w:rPr>
+          <w:t>Triangle Pattern</w:t>
+        </w:r>
+      </w:hyperlink>
+      <w:r>
+        <w:t xml:space="preserve"> </w:t>
+      </w:r>
+      <w:hyperlink r:id="rId33" w:tgtFrame="_blank" w:history="1">
+        <w:r>
+          <w:rPr>
+            <w:rStyle w:val="Hyperlink"/>
+          </w:rPr>
+          <w:t>Head and Shoulder</w:t>
+        </w:r>
+      </w:hyperlink>
+      <w:r>
+        <w:t xml:space="preserve"> </w:t>
+      </w:r>
+    </w:p>
+    <w:p>
+      <w:pPr>
+        <w:spacing w:after="0"/>
+        <w:ind w:firstLine="720"/>
+      </w:pPr>
+      <w:hyperlink r:id="rId34" w:tgtFrame="_blank" w:history="1">
+        <w:r>
+          <w:rPr>
+            <w:rStyle w:val="Hyperlink"/>
+          </w:rPr>
+          <w:t>Double Top/Bottom </w:t>
+        </w:r>
+      </w:hyperlink>
+      <w:r>
+        <w:t>  </w:t>
+      </w:r>
+      <w:hyperlink r:id="rId35" w:tgtFrame="_blank" w:history="1">
+        <w:r>
+          <w:rPr>
+            <w:rStyle w:val="Hyperlink"/>
+          </w:rPr>
+          <w:t>2</w:t>
+        </w:r>
+      </w:hyperlink>
+    </w:p>
+    <w:p>
+      <w:pPr>
+        <w:spacing w:after="0"/>
+        <w:ind w:firstLine="720"/>
+      </w:pPr>
+      <w:r>
+        <w:tab/>
+      </w:r>
+    </w:p>
+    <w:p>
+      <w:pPr>
+        <w:spacing w:after="0"/>
+        <w:ind w:firstLine="720"/>
+      </w:pPr>
       <w:r>
         <w:rPr>
           <w:b/>
@@ -767,9 +989,15 @@
           <w:b/>
           <w:bCs/>
         </w:rPr>
-        <w:t xml:space="preserve">:  </w:t>
-      </w:r>
-      <w:hyperlink r:id="rId23" w:history="1">
+        <w:t xml:space="preserve"> I use</w:t>
+      </w:r>
+    </w:p>
+    <w:p>
+      <w:pPr>
+        <w:spacing w:after="0"/>
+        <w:ind w:left="720"/>
+      </w:pPr>
+      <w:hyperlink r:id="rId36" w:history="1">
         <w:r>
           <w:rPr>
             <w:rStyle w:val="Hyperlink"/>
@@ -780,7 +1008,7 @@
       <w:r>
         <w:t xml:space="preserve">    </w:t>
       </w:r>
-      <w:hyperlink r:id="rId24" w:history="1">
+      <w:hyperlink r:id="rId37" w:history="1">
         <w:r>
           <w:rPr>
             <w:rStyle w:val="Hyperlink"/>
@@ -791,7 +1019,7 @@
       <w:r>
         <w:t xml:space="preserve">    </w:t>
       </w:r>
-      <w:hyperlink r:id="rId25" w:history="1">
+      <w:hyperlink r:id="rId38" w:history="1">
         <w:r>
           <w:rPr>
             <w:rStyle w:val="Hyperlink"/>
@@ -799,6 +1027,29 @@
           <w:t>https://tradingeconomics.com/calendar</w:t>
         </w:r>
       </w:hyperlink>
+      <w:r>
+        <w:t xml:space="preserve"> </w:t>
+      </w:r>
+      <w:hyperlink r:id="rId39" w:history="1">
+        <w:r>
+          <w:rPr>
+            <w:rStyle w:val="Hyperlink"/>
+          </w:rPr>
+          <w:t>https://www.stockscores.com/</w:t>
+        </w:r>
+      </w:hyperlink>
+    </w:p>
+    <w:p>
+      <w:pPr>
+        <w:spacing w:after="0"/>
+        <w:ind w:firstLine="720"/>
+      </w:pPr>
+    </w:p>
+    <w:p>
+      <w:pPr>
+        <w:spacing w:after="0"/>
+        <w:ind w:firstLine="720"/>
+      </w:pPr>
     </w:p>
     <w:p>
       <w:pPr>
@@ -924,6 +1175,7 @@
     <w:p>
       <w:pPr>
         <w:spacing w:after="0"/>
+        <w:ind w:left="720" w:firstLine="720"/>
         <w:rPr>
           <w:b/>
           <w:bCs/>
@@ -934,108 +1186,17 @@
     <w:p>
       <w:pPr>
         <w:spacing w:after="0"/>
-        <w:ind w:firstLine="720"/>
-        <w:rPr>
-          <w:b/>
-          <w:bCs/>
+        <w:ind w:left="720" w:firstLine="720"/>
+        <w:rPr>
           <w:color w:val="FF0000"/>
         </w:rPr>
       </w:pPr>
-    </w:p>
-    <w:p>
-      <w:pPr>
-        <w:spacing w:after="0"/>
-        <w:ind w:firstLine="720"/>
+      <w:r>
         <w:rPr>
           <w:b/>
           <w:bCs/>
           <w:color w:val="FF0000"/>
         </w:rPr>
-      </w:pPr>
-    </w:p>
-    <w:p>
-      <w:pPr>
-        <w:spacing w:after="0"/>
-        <w:ind w:firstLine="720"/>
-        <w:rPr>
-          <w:b/>
-          <w:bCs/>
-          <w:color w:val="FF0000"/>
-        </w:rPr>
-      </w:pPr>
-    </w:p>
-    <w:p>
-      <w:pPr>
-        <w:spacing w:after="0"/>
-        <w:ind w:firstLine="720"/>
-        <w:rPr>
-          <w:b/>
-          <w:bCs/>
-          <w:color w:val="FF0000"/>
-        </w:rPr>
-      </w:pPr>
-    </w:p>
-    <w:p>
-      <w:pPr>
-        <w:spacing w:after="0"/>
-        <w:ind w:firstLine="720"/>
-        <w:rPr>
-          <w:b/>
-          <w:bCs/>
-          <w:color w:val="FF0000"/>
-        </w:rPr>
-      </w:pPr>
-    </w:p>
-    <w:p>
-      <w:pPr>
-        <w:spacing w:after="0"/>
-        <w:ind w:firstLine="720"/>
-      </w:pPr>
-    </w:p>
-    <w:p>
-      <w:pPr>
-        <w:spacing w:after="0"/>
-        <w:ind w:firstLine="720"/>
-      </w:pPr>
-    </w:p>
-    <w:p>
-      <w:pPr>
-        <w:spacing w:after="0"/>
-        <w:ind w:firstLine="720"/>
-      </w:pPr>
-    </w:p>
-    <w:p>
-      <w:pPr>
-        <w:spacing w:after="0"/>
-        <w:ind w:firstLine="720"/>
-      </w:pPr>
-    </w:p>
-    <w:p>
-      <w:pPr>
-        <w:spacing w:after="0"/>
-        <w:ind w:left="720" w:firstLine="720"/>
-        <w:rPr>
-          <w:b/>
-          <w:bCs/>
-          <w:color w:val="FF0000"/>
-        </w:rPr>
-      </w:pPr>
-    </w:p>
-    <w:p>
-      <w:pPr>
-        <w:spacing w:after="0"/>
-        <w:ind w:left="720" w:firstLine="720"/>
-        <w:rPr>
-          <w:color w:val="FF0000"/>
-        </w:rPr>
-      </w:pPr>
-      <w:r>
-        <w:rPr>
-          <w:b/>
-          <w:bCs/>
-          <w:color w:val="FF0000"/>
-        </w:rPr>
-        <w:lastRenderedPageBreak/>
         <w:t xml:space="preserve">The 90/90/90 Rule =&gt; </w:t>
       </w:r>
       <w:r>
@@ -1661,6 +1822,20 @@
       <w:pPr>
         <w:pStyle w:val="ListParagraph"/>
         <w:numPr>
+          <w:ilvl w:val="1"/>
+          <w:numId w:val="1"/>
+        </w:numPr>
+        <w:spacing w:after="0"/>
+        <w:ind w:left="1800"/>
+      </w:pPr>
+      <w:r>
+        <w:t>Tight bid and ask.   ** Tight bid and ask indicates people interest in them **</w:t>
+      </w:r>
+    </w:p>
+    <w:p>
+      <w:pPr>
+        <w:pStyle w:val="ListParagraph"/>
+        <w:numPr>
           <w:ilvl w:val="0"/>
           <w:numId w:val="1"/>
         </w:numPr>
@@ -1859,6 +2034,7 @@
         <w:ind w:left="792"/>
       </w:pPr>
       <w:r>
+        <w:lastRenderedPageBreak/>
         <w:t>Know your entry price, exit price, and stop-loss even before you enter the</w:t>
       </w:r>
       <w:r>
@@ -1893,7 +2069,6 @@
         <w:ind w:left="792"/>
       </w:pPr>
       <w:r>
-        <w:lastRenderedPageBreak/>
         <w:t>Have a selling plan</w:t>
       </w:r>
     </w:p>
@@ -2104,7 +2279,7 @@
         <w:spacing w:after="0"/>
         <w:ind w:left="1224"/>
       </w:pPr>
-      <w:hyperlink r:id="rId26" w:history="1">
+      <w:hyperlink r:id="rId40" w:history="1">
         <w:r>
           <w:rPr>
             <w:rStyle w:val="Hyperlink"/>
@@ -2165,13 +2340,8 @@
         <w:ind w:left="1224"/>
       </w:pPr>
       <w:r>
-        <w:t>Don’t Buy options, Even If you are 100% sure :)</w:t>
-      </w:r>
-      <w:proofErr w:type="gramStart"/>
-      <w:r>
-        <w:t xml:space="preserve">   (</w:t>
-      </w:r>
-      <w:proofErr w:type="gramEnd"/>
+        <w:t>Don’t Buy options, Even If you are 100% sure :)   (</w:t>
+      </w:r>
       <w:r>
         <w:rPr>
           <w:b/>
@@ -2639,6 +2809,7 @@
         <w:ind w:left="1224"/>
       </w:pPr>
       <w:r>
+        <w:lastRenderedPageBreak/>
         <w:t xml:space="preserve">Practice, Practice, Practice and keep learning. </w:t>
       </w:r>
       <w:r>
@@ -2676,7 +2847,6 @@
         <w:ind w:left="1224"/>
       </w:pPr>
       <w:r>
-        <w:lastRenderedPageBreak/>
         <w:t>Spread out trades between multiple non-correlated stock groups.</w:t>
       </w:r>
     </w:p>
@@ -2774,6 +2944,43 @@
         <w:t>Just because you had a big day, “doesn’t mean you can lose respect for money. Because when you’re trading, you can lose money just as fast as you got it.”</w:t>
       </w:r>
     </w:p>
+    <w:p>
+      <w:pPr>
+        <w:pStyle w:val="ListParagraph"/>
+        <w:numPr>
+          <w:ilvl w:val="0"/>
+          <w:numId w:val="1"/>
+        </w:numPr>
+        <w:spacing w:after="0"/>
+        <w:ind w:left="1224"/>
+      </w:pPr>
+      <w:r>
+        <w:t xml:space="preserve">Sell Covered Calls on green day (on appreciated stocks) and </w:t>
+      </w:r>
+      <w:r>
+        <w:t>when implied volatility (IV) is high and before earnings or major events.</w:t>
+      </w:r>
+    </w:p>
+    <w:p>
+      <w:pPr>
+        <w:pStyle w:val="ListParagraph"/>
+        <w:numPr>
+          <w:ilvl w:val="0"/>
+          <w:numId w:val="1"/>
+        </w:numPr>
+        <w:spacing w:after="0"/>
+        <w:ind w:left="1224"/>
+      </w:pPr>
+      <w:r>
+        <w:t xml:space="preserve">Sell Cash Secured Puts on Red day (On depreciated stocks) and </w:t>
+      </w:r>
+      <w:r>
+        <w:t>when implied volatility (IV) is high</w:t>
+      </w:r>
+      <w:r>
+        <w:t xml:space="preserve"> on major events.</w:t>
+      </w:r>
+    </w:p>
     <w:bookmarkEnd w:id="1"/>
     <w:p>
       <w:pPr>
@@ -2795,7 +3002,7 @@
         <w:spacing w:after="0"/>
         <w:ind w:left="864"/>
       </w:pPr>
-      <w:hyperlink r:id="rId27" w:history="1">
+      <w:hyperlink r:id="rId41" w:history="1">
         <w:r>
           <w:rPr>
             <w:rStyle w:val="Hyperlink"/>
@@ -2818,7 +3025,7 @@
         <w:spacing w:after="0"/>
         <w:ind w:left="864"/>
       </w:pPr>
-      <w:hyperlink r:id="rId28" w:history="1">
+      <w:hyperlink r:id="rId42" w:history="1">
         <w:r>
           <w:rPr>
             <w:rStyle w:val="Hyperlink"/>
@@ -2838,7 +3045,7 @@
           <w:color w:val="FF0000"/>
         </w:rPr>
       </w:pPr>
-      <w:hyperlink r:id="rId29" w:history="1">
+      <w:hyperlink r:id="rId43" w:history="1">
         <w:r>
           <w:rPr>
             <w:rStyle w:val="Hyperlink"/>
@@ -2855,7 +3062,7 @@
         <w:spacing w:after="0"/>
         <w:ind w:left="864"/>
       </w:pPr>
-      <w:hyperlink r:id="rId30" w:history="1">
+      <w:hyperlink r:id="rId44" w:history="1">
         <w:r>
           <w:rPr>
             <w:rStyle w:val="Hyperlink"/>
@@ -2872,7 +3079,7 @@
         <w:spacing w:after="0"/>
         <w:ind w:left="864"/>
       </w:pPr>
-      <w:hyperlink r:id="rId31" w:history="1">
+      <w:hyperlink r:id="rId45" w:history="1">
         <w:r>
           <w:rPr>
             <w:rStyle w:val="Hyperlink"/>
@@ -2895,7 +3102,7 @@
         <w:spacing w:after="0"/>
         <w:ind w:left="864"/>
       </w:pPr>
-      <w:hyperlink r:id="rId32" w:history="1">
+      <w:hyperlink r:id="rId46" w:history="1">
         <w:r>
           <w:rPr>
             <w:rStyle w:val="Hyperlink"/>
@@ -2909,7 +3116,7 @@
         <w:spacing w:after="0"/>
         <w:ind w:left="864"/>
       </w:pPr>
-      <w:hyperlink r:id="rId33" w:history="1">
+      <w:hyperlink r:id="rId47" w:history="1">
         <w:r>
           <w:rPr>
             <w:rStyle w:val="Hyperlink"/>
@@ -2923,7 +3130,7 @@
         <w:spacing w:after="0"/>
         <w:ind w:left="864"/>
       </w:pPr>
-      <w:hyperlink r:id="rId34" w:history="1">
+      <w:hyperlink r:id="rId48" w:history="1">
         <w:r>
           <w:rPr>
             <w:rStyle w:val="Hyperlink"/>
@@ -2937,7 +3144,7 @@
         <w:spacing w:after="0"/>
         <w:ind w:left="864"/>
       </w:pPr>
-      <w:hyperlink r:id="rId35" w:history="1">
+      <w:hyperlink r:id="rId49" w:history="1">
         <w:r>
           <w:rPr>
             <w:rStyle w:val="Hyperlink"/>
@@ -2951,7 +3158,7 @@
         <w:spacing w:after="0"/>
         <w:ind w:left="864"/>
       </w:pPr>
-      <w:hyperlink r:id="rId36" w:history="1">
+      <w:hyperlink r:id="rId50" w:history="1">
         <w:r>
           <w:rPr>
             <w:rStyle w:val="Hyperlink"/>
@@ -2965,7 +3172,7 @@
         <w:spacing w:after="0"/>
         <w:ind w:left="864"/>
       </w:pPr>
-      <w:hyperlink r:id="rId37" w:history="1">
+      <w:hyperlink r:id="rId51" w:history="1">
         <w:r>
           <w:rPr>
             <w:rStyle w:val="Hyperlink"/>
@@ -2979,7 +3186,7 @@
         <w:spacing w:after="0"/>
         <w:ind w:left="864"/>
       </w:pPr>
-      <w:hyperlink r:id="rId38" w:history="1">
+      <w:hyperlink r:id="rId52" w:history="1">
         <w:r>
           <w:rPr>
             <w:rStyle w:val="Hyperlink"/>
@@ -2993,7 +3200,7 @@
         <w:spacing w:after="0"/>
         <w:ind w:left="864"/>
       </w:pPr>
-      <w:hyperlink r:id="rId39" w:history="1">
+      <w:hyperlink r:id="rId53" w:history="1">
         <w:r>
           <w:rPr>
             <w:rStyle w:val="Hyperlink"/>
@@ -3007,7 +3214,7 @@
         <w:spacing w:after="0"/>
         <w:ind w:left="864"/>
       </w:pPr>
-      <w:hyperlink r:id="rId40" w:history="1">
+      <w:hyperlink r:id="rId54" w:history="1">
         <w:r>
           <w:rPr>
             <w:rStyle w:val="Hyperlink"/>
@@ -3060,7 +3267,7 @@
       <w:r>
         <w:t xml:space="preserve">McKinney =&gt; </w:t>
       </w:r>
-      <w:hyperlink r:id="rId41" w:history="1">
+      <w:hyperlink r:id="rId55" w:history="1">
         <w:r>
           <w:rPr>
             <w:rStyle w:val="Hyperlink"/>
@@ -3083,7 +3290,7 @@
         <w:spacing w:after="0"/>
         <w:ind w:firstLine="720"/>
       </w:pPr>
-      <w:hyperlink r:id="rId42" w:history="1">
+      <w:hyperlink r:id="rId56" w:history="1">
         <w:r>
           <w:rPr>
             <w:rStyle w:val="Hyperlink"/>
@@ -3097,7 +3304,7 @@
         <w:spacing w:after="0"/>
         <w:ind w:firstLine="720"/>
       </w:pPr>
-      <w:hyperlink r:id="rId43" w:history="1">
+      <w:hyperlink r:id="rId57" w:history="1">
         <w:r>
           <w:rPr>
             <w:rStyle w:val="Hyperlink"/>
@@ -3111,7 +3318,7 @@
         <w:spacing w:after="0"/>
         <w:ind w:firstLine="720"/>
       </w:pPr>
-      <w:hyperlink r:id="rId44" w:history="1">
+      <w:hyperlink r:id="rId58" w:history="1">
         <w:r>
           <w:rPr>
             <w:rStyle w:val="Hyperlink"/>
@@ -3128,7 +3335,7 @@
           <w:rStyle w:val="Hyperlink"/>
         </w:rPr>
       </w:pPr>
-      <w:hyperlink r:id="rId45" w:history="1">
+      <w:hyperlink r:id="rId59" w:history="1">
         <w:r>
           <w:rPr>
             <w:rStyle w:val="Hyperlink"/>
@@ -3142,7 +3349,7 @@
         <w:spacing w:after="0"/>
         <w:ind w:firstLine="720"/>
       </w:pPr>
-      <w:hyperlink r:id="rId46" w:history="1">
+      <w:hyperlink r:id="rId60" w:history="1">
         <w:r>
           <w:rPr>
             <w:rStyle w:val="Hyperlink"/>
@@ -3241,7 +3448,7 @@
         </w:rPr>
         <w:tab/>
       </w:r>
-      <w:hyperlink r:id="rId47" w:history="1">
+      <w:hyperlink r:id="rId61" w:history="1">
         <w:r>
           <w:rPr>
             <w:rStyle w:val="Hyperlink"/>
@@ -3263,7 +3470,7 @@
         </w:rPr>
         <w:tab/>
       </w:r>
-      <w:hyperlink r:id="rId48" w:history="1">
+      <w:hyperlink r:id="rId62" w:history="1">
         <w:r>
           <w:rPr>
             <w:rStyle w:val="Hyperlink"/>
@@ -3285,7 +3492,7 @@
         </w:rPr>
         <w:tab/>
       </w:r>
-      <w:hyperlink r:id="rId49" w:history="1">
+      <w:hyperlink r:id="rId63" w:history="1">
         <w:r>
           <w:rPr>
             <w:rStyle w:val="Hyperlink"/>
@@ -3336,7 +3543,7 @@
         </w:rPr>
         <w:tab/>
       </w:r>
-      <w:hyperlink r:id="rId50" w:history="1">
+      <w:hyperlink r:id="rId64" w:history="1">
         <w:r>
           <w:rPr>
             <w:rStyle w:val="Hyperlink"/>
@@ -3353,7 +3560,7 @@
           <w:rStyle w:val="Hyperlink"/>
         </w:rPr>
       </w:pPr>
-      <w:hyperlink r:id="rId51" w:history="1">
+      <w:hyperlink r:id="rId65" w:history="1">
         <w:r>
           <w:rPr>
             <w:rStyle w:val="Hyperlink"/>
@@ -3377,30 +3584,6 @@
     <w:p>
       <w:pPr>
         <w:spacing w:after="0"/>
-        <w:ind w:firstLine="720"/>
-      </w:pPr>
-    </w:p>
-    <w:p>
-      <w:pPr>
-        <w:spacing w:after="0"/>
-        <w:ind w:firstLine="720"/>
-      </w:pPr>
-    </w:p>
-    <w:p>
-      <w:pPr>
-        <w:spacing w:after="0"/>
-        <w:ind w:firstLine="720"/>
-      </w:pPr>
-    </w:p>
-    <w:p>
-      <w:pPr>
-        <w:spacing w:after="0"/>
-        <w:ind w:firstLine="720"/>
-      </w:pPr>
-    </w:p>
-    <w:p>
-      <w:pPr>
-        <w:spacing w:after="0"/>
         <w:rPr>
           <w:b/>
           <w:bCs/>
@@ -3413,7 +3596,6 @@
           <w:bCs/>
           <w:color w:val="00B050"/>
         </w:rPr>
-        <w:lastRenderedPageBreak/>
         <w:t>Bull Put Spread</w:t>
       </w:r>
       <w:r>
@@ -3498,7 +3680,7 @@
           <w:rStyle w:val="Hyperlink"/>
         </w:rPr>
       </w:pPr>
-      <w:hyperlink r:id="rId52" w:history="1">
+      <w:hyperlink r:id="rId66" w:history="1">
         <w:r>
           <w:rPr>
             <w:rStyle w:val="Hyperlink"/>
@@ -3516,7 +3698,7 @@
           <w:bCs/>
         </w:rPr>
       </w:pPr>
-      <w:hyperlink r:id="rId53" w:history="1">
+      <w:hyperlink r:id="rId67" w:history="1">
         <w:r>
           <w:rPr>
             <w:rStyle w:val="Hyperlink"/>
@@ -3999,7 +4181,7 @@
                     </pic:cNvPicPr>
                   </pic:nvPicPr>
                   <pic:blipFill>
-                    <a:blip r:embed="rId54">
+                    <a:blip r:embed="rId68">
                       <a:extLst>
                         <a:ext uri="{28A0092B-C50C-407E-A947-70E740481C1C}">
                           <a14:useLocalDpi xmlns:a14="http://schemas.microsoft.com/office/drawing/2010/main" val="0"/>
@@ -4056,7 +4238,6 @@
           <w:bCs/>
           <w:color w:val="00B050"/>
         </w:rPr>
-        <w:lastRenderedPageBreak/>
         <w:t>Bear Call Spread</w:t>
       </w:r>
       <w:r>
@@ -4155,7 +4336,7 @@
           <w:rStyle w:val="Hyperlink"/>
         </w:rPr>
       </w:pPr>
-      <w:hyperlink r:id="rId55" w:history="1">
+      <w:hyperlink r:id="rId69" w:history="1">
         <w:r>
           <w:rPr>
             <w:rStyle w:val="Hyperlink"/>
@@ -4168,7 +4349,7 @@
       <w:pPr>
         <w:spacing w:after="0"/>
       </w:pPr>
-      <w:hyperlink r:id="rId56" w:history="1">
+      <w:hyperlink r:id="rId70" w:history="1">
         <w:r>
           <w:rPr>
             <w:rStyle w:val="Hyperlink"/>
@@ -4665,7 +4846,7 @@
                     </pic:cNvPicPr>
                   </pic:nvPicPr>
                   <pic:blipFill>
-                    <a:blip r:embed="rId57">
+                    <a:blip r:embed="rId71">
                       <a:extLst>
                         <a:ext uri="{28A0092B-C50C-407E-A947-70E740481C1C}">
                           <a14:useLocalDpi xmlns:a14="http://schemas.microsoft.com/office/drawing/2010/main" val="0"/>
@@ -4716,7 +4897,7 @@
       </w:pPr>
     </w:p>
     <w:sectPr>
-      <w:footerReference w:type="default" r:id="rId58"/>
+      <w:footerReference w:type="default" r:id="rId72"/>
       <w:pgSz w:w="12240" w:h="15840"/>
       <w:pgMar w:top="0" w:right="0" w:bottom="0" w:left="0" w:header="720" w:footer="0" w:gutter="0"/>
       <w:cols w:space="720"/>
@@ -9696,7 +9877,6 @@
   <w:style w:type="character" w:default="1" w:styleId="DefaultParagraphFont">
     <w:name w:val="Default Paragraph Font"/>
     <w:uiPriority w:val="1"/>
-    <w:semiHidden/>
     <w:unhideWhenUsed/>
   </w:style>
   <w:style w:type="table" w:default="1" w:styleId="TableNormal">
